--- a/Fall 2018/335.docx
+++ b/Fall 2018/335.docx
@@ -2921,10 +2921,7 @@
                               <w:jc w:val="center"/>
                             </w:pPr>
                             <w:r>
-                              <w:t>Int</w:t>
-                            </w:r>
-                            <w:r>
-                              <w:t>ractable</w:t>
+                              <w:t>Intractable</w:t>
                             </w:r>
                             <w:r>
                               <w:rPr>
@@ -3014,10 +3011,7 @@
                         <w:jc w:val="center"/>
                       </w:pPr>
                       <w:r>
-                        <w:t>Int</w:t>
-                      </w:r>
-                      <w:r>
-                        <w:t>ractable</w:t>
+                        <w:t>Intractable</w:t>
                       </w:r>
                       <w:r>
                         <w:rPr>
@@ -4081,8 +4075,6 @@
         <w:lastRenderedPageBreak/>
         <w:t>Tuesday, September 6</w:t>
       </w:r>
-      <w:bookmarkStart w:id="1" w:name="_GoBack"/>
-      <w:bookmarkEnd w:id="1"/>
       <w:r>
         <w:rPr>
           <w:rFonts w:ascii="Calibri" w:eastAsia="Times New Roman" w:hAnsi="Calibri" w:cs="Calibri"/>
@@ -4104,7 +4096,7 @@
           <w:szCs w:val="24"/>
         </w:rPr>
       </w:pPr>
-      <w:commentRangeStart w:id="2"/>
+      <w:commentRangeStart w:id="1"/>
       <w:r>
         <w:rPr>
           <w:rFonts w:ascii="Calibri Light" w:hAnsi="Calibri Light" w:cs="Calibri Light"/>
@@ -4114,14 +4106,14 @@
         </w:rPr>
         <w:t>Efficiency Analysis Continue</w:t>
       </w:r>
-      <w:commentRangeEnd w:id="2"/>
+      <w:commentRangeEnd w:id="1"/>
       <w:r>
         <w:rPr>
           <w:rStyle w:val="CommentReference"/>
           <w:sz w:val="24"/>
           <w:szCs w:val="24"/>
         </w:rPr>
-        <w:commentReference w:id="2"/>
+        <w:commentReference w:id="1"/>
       </w:r>
     </w:p>
     <w:p>
@@ -5891,6 +5883,132 @@
         </w:rPr>
       </w:pPr>
     </w:p>
+    <w:p>
+      <w:pPr>
+        <w:rPr>
+          <w:b/>
+          <w:sz w:val="24"/>
+          <w:szCs w:val="24"/>
+        </w:rPr>
+      </w:pPr>
+    </w:p>
+    <w:p>
+      <w:pPr>
+        <w:rPr>
+          <w:b/>
+          <w:sz w:val="24"/>
+          <w:szCs w:val="24"/>
+        </w:rPr>
+      </w:pPr>
+    </w:p>
+    <w:p>
+      <w:pPr>
+        <w:rPr>
+          <w:b/>
+          <w:sz w:val="24"/>
+          <w:szCs w:val="24"/>
+        </w:rPr>
+      </w:pPr>
+    </w:p>
+    <w:p>
+      <w:pPr>
+        <w:rPr>
+          <w:b/>
+          <w:sz w:val="24"/>
+          <w:szCs w:val="24"/>
+        </w:rPr>
+      </w:pPr>
+      <w:r>
+        <w:rPr>
+          <w:rStyle w:val="CommentReference"/>
+        </w:rPr>
+        <w:lastRenderedPageBreak/>
+        <w:commentReference w:id="2"/>
+      </w:r>
+      <w:r>
+        <w:rPr>
+          <w:b/>
+          <w:sz w:val="24"/>
+          <w:szCs w:val="24"/>
+        </w:rPr>
+        <w:t>Notes:</w:t>
+      </w:r>
+    </w:p>
+    <w:p>
+      <w:pPr>
+        <w:pStyle w:val="ListParagraph"/>
+        <w:numPr>
+          <w:ilvl w:val="1"/>
+          <w:numId w:val="17"/>
+        </w:numPr>
+        <w:rPr>
+          <w:sz w:val="24"/>
+          <w:szCs w:val="24"/>
+        </w:rPr>
+      </w:pPr>
+      <w:r>
+        <w:rPr>
+          <w:sz w:val="24"/>
+          <w:szCs w:val="24"/>
+        </w:rPr>
+        <w:t>Focusing on worst case complexity has an important benefit because:</w:t>
+      </w:r>
+    </w:p>
+    <w:p>
+      <w:pPr>
+        <w:pStyle w:val="ListParagraph"/>
+        <w:numPr>
+          <w:ilvl w:val="2"/>
+          <w:numId w:val="17"/>
+        </w:numPr>
+        <w:rPr>
+          <w:sz w:val="24"/>
+          <w:szCs w:val="24"/>
+        </w:rPr>
+      </w:pPr>
+      <w:r>
+        <w:rPr>
+          <w:sz w:val="24"/>
+          <w:szCs w:val="24"/>
+        </w:rPr>
+        <w:t>By definition values are less than or equal to the maximum complexity value, so statements about worst-case complexities are both strong and conservative.</w:t>
+      </w:r>
+    </w:p>
+    <w:p>
+      <w:pPr>
+        <w:pStyle w:val="ListParagraph"/>
+        <w:numPr>
+          <w:ilvl w:val="2"/>
+          <w:numId w:val="17"/>
+        </w:numPr>
+        <w:rPr>
+          <w:sz w:val="24"/>
+          <w:szCs w:val="24"/>
+        </w:rPr>
+      </w:pPr>
+      <w:r>
+        <w:rPr>
+          <w:sz w:val="24"/>
+          <w:szCs w:val="24"/>
+        </w:rPr>
+        <w:t>It simplifies mathematical analyses.</w:t>
+      </w:r>
+    </w:p>
+    <w:p>
+      <w:pPr>
+        <w:pStyle w:val="ListParagraph"/>
+        <w:numPr>
+          <w:ilvl w:val="1"/>
+          <w:numId w:val="17"/>
+        </w:numPr>
+        <w:rPr>
+          <w:sz w:val="24"/>
+          <w:szCs w:val="24"/>
+        </w:rPr>
+      </w:pPr>
+      <w:bookmarkStart w:id="3" w:name="_GoBack"/>
+      <w:bookmarkEnd w:id="3"/>
+    </w:p>
     <w:sectPr>
       <w:pgSz w:w="12240" w:h="15840"/>
       <w:pgMar w:top="1440" w:right="1440" w:bottom="1440" w:left="1440" w:header="720" w:footer="720" w:gutter="0"/>
@@ -5919,7 +6037,7 @@
       </w:r>
     </w:p>
   </w:comment>
-  <w:comment w:id="2" w:author="Henry Ho" w:date="2018-09-06T17:38:00Z" w:initials="HH">
+  <w:comment w:id="1" w:author="Henry Ho" w:date="2018-09-06T17:38:00Z" w:initials="HH">
     <w:p>
       <w:pPr>
         <w:rPr>
@@ -5946,6 +6064,27 @@
           <w:rStyle w:val="CommentReference"/>
         </w:rPr>
         <w:annotationRef/>
+      </w:r>
+    </w:p>
+    <w:p>
+      <w:pPr>
+        <w:pStyle w:val="CommentText"/>
+      </w:pPr>
+    </w:p>
+  </w:comment>
+  <w:comment w:id="2" w:author="Henry Ho" w:date="2018-09-07T14:20:00Z" w:initials="HH">
+    <w:p>
+      <w:pPr>
+        <w:pStyle w:val="CommentText"/>
+      </w:pPr>
+      <w:r>
+        <w:rPr>
+          <w:rStyle w:val="CommentReference"/>
+        </w:rPr>
+        <w:annotationRef/>
+      </w:r>
+      <w:r>
+        <w:t>Self Note</w:t>
       </w:r>
     </w:p>
     <w:p>
@@ -5961,6 +6100,7 @@
 <w15:commentsEx xmlns:wpc="http://schemas.microsoft.com/office/word/2010/wordprocessingCanvas" xmlns:cx="http://schemas.microsoft.com/office/drawing/2014/chartex" xmlns:cx1="http://schemas.microsoft.com/office/drawing/2015/9/8/chartex" xmlns:cx2="http://schemas.microsoft.com/office/drawing/2015/10/21/chartex" xmlns:cx3="http://schemas.microsoft.com/office/drawing/2016/5/9/chartex" xmlns:cx4="http://schemas.microsoft.com/office/drawing/2016/5/10/chartex" xmlns:cx5="http://schemas.microsoft.com/office/drawing/2016/5/11/chartex" xmlns:cx6="http://schemas.microsoft.com/office/drawing/2016/5/12/chartex" xmlns:cx7="http://schemas.microsoft.com/office/drawing/2016/5/13/chartex" xmlns:cx8="http://schemas.microsoft.com/office/drawing/2016/5/14/chartex" xmlns:mc="http://schemas.openxmlformats.org/markup-compatibility/2006" xmlns:aink="http://schemas.microsoft.com/office/drawing/2016/ink" xmlns:am3d="http://schemas.microsoft.com/office/drawing/2017/model3d" xmlns:o="urn:schemas-microsoft-com:office:office" xmlns:r="http://schemas.openxmlformats.org/officeDocument/2006/relationships" xmlns:m="http://schemas.openxmlformats.org/officeDocument/2006/math" xmlns:v="urn:schemas-microsoft-com:vml" xmlns:wp14="http://schemas.microsoft.com/office/word/2010/wordprocessingDrawing" xmlns:wp="http://schemas.openxmlformats.org/drawingml/2006/wordprocessingDrawing" xmlns:w10="urn:schemas-microsoft-com:office:word" xmlns:w="http://schemas.openxmlformats.org/wordprocessingml/2006/main" xmlns:w14="http://schemas.microsoft.com/office/word/2010/wordml" xmlns:w15="http://schemas.microsoft.com/office/word/2012/wordml" xmlns:w16cid="http://schemas.microsoft.com/office/word/2016/wordml/cid" xmlns:w16se="http://schemas.microsoft.com/office/word/2015/wordml/symex" xmlns:wpg="http://schemas.microsoft.com/office/word/2010/wordprocessingGroup" xmlns:wpi="http://schemas.microsoft.com/office/word/2010/wordprocessingInk" xmlns:wne="http://schemas.microsoft.com/office/word/2006/wordml" xmlns:wps="http://schemas.microsoft.com/office/word/2010/wordprocessingShape" mc:Ignorable="w14 w15 w16se w16cid wp14">
   <w15:commentEx w15:paraId="73CB8000" w15:done="0"/>
   <w15:commentEx w15:paraId="059676BF" w15:done="0"/>
+  <w15:commentEx w15:paraId="5B8F06EC" w15:done="0"/>
 </w15:commentsEx>
 </file>
 
@@ -6993,7 +7133,7 @@
   <w:abstractNum w:abstractNumId="7" w15:restartNumberingAfterBreak="0">
     <w:nsid w:val="38401C32"/>
     <w:multiLevelType w:val="multilevel"/>
-    <w:tmpl w:val="D8F6F9AC"/>
+    <w:tmpl w:val="DF64B828"/>
     <w:lvl w:ilvl="0">
       <w:start w:val="1"/>
       <w:numFmt w:val="bullet"/>
@@ -7010,36 +7150,28 @@
         <w:sz w:val="20"/>
       </w:rPr>
     </w:lvl>
-    <w:lvl w:ilvl="1" w:tentative="1">
-      <w:start w:val="1"/>
-      <w:numFmt w:val="bullet"/>
-      <w:lvlText w:val=""/>
-      <w:lvlJc w:val="left"/>
-      <w:pPr>
-        <w:tabs>
-          <w:tab w:val="num" w:pos="1440"/>
-        </w:tabs>
+    <w:lvl w:ilvl="1">
+      <w:start w:val="1"/>
+      <w:numFmt w:val="decimal"/>
+      <w:lvlText w:val="%2."/>
+      <w:lvlJc w:val="left"/>
+      <w:pPr>
         <w:ind w:left="1440" w:hanging="360"/>
       </w:pPr>
       <w:rPr>
-        <w:rFonts w:ascii="Symbol" w:hAnsi="Symbol" w:hint="default"/>
-        <w:sz w:val="20"/>
-      </w:rPr>
-    </w:lvl>
-    <w:lvl w:ilvl="2" w:tentative="1">
-      <w:start w:val="1"/>
-      <w:numFmt w:val="bullet"/>
-      <w:lvlText w:val=""/>
-      <w:lvlJc w:val="left"/>
-      <w:pPr>
-        <w:tabs>
-          <w:tab w:val="num" w:pos="2160"/>
-        </w:tabs>
+        <w:rFonts w:hint="default"/>
+      </w:rPr>
+    </w:lvl>
+    <w:lvl w:ilvl="2">
+      <w:start w:val="1"/>
+      <w:numFmt w:val="bullet"/>
+      <w:lvlText w:val="-"/>
+      <w:lvlJc w:val="left"/>
+      <w:pPr>
         <w:ind w:left="2160" w:hanging="360"/>
       </w:pPr>
       <w:rPr>
-        <w:rFonts w:ascii="Symbol" w:hAnsi="Symbol" w:hint="default"/>
-        <w:sz w:val="20"/>
+        <w:rFonts w:ascii="Calibri" w:eastAsiaTheme="minorHAnsi" w:hAnsi="Calibri" w:cs="Calibri" w:hint="default"/>
       </w:rPr>
     </w:lvl>
     <w:lvl w:ilvl="3" w:tentative="1">
@@ -9176,6 +9308,17 @@
       <w:szCs w:val="18"/>
     </w:rPr>
   </w:style>
+  <w:style w:type="paragraph" w:styleId="ListParagraph">
+    <w:name w:val="List Paragraph"/>
+    <w:basedOn w:val="Normal"/>
+    <w:uiPriority w:val="34"/>
+    <w:qFormat/>
+    <w:rsid w:val="00FD1027"/>
+    <w:pPr>
+      <w:ind w:left="720"/>
+      <w:contextualSpacing/>
+    </w:pPr>
+  </w:style>
 </w:styles>
 </file>
 
@@ -9479,7 +9622,7 @@
 </file>
 
 <file path=customXml/itemProps1.xml><?xml version="1.0" encoding="utf-8"?>
-<ds:datastoreItem xmlns:ds="http://schemas.openxmlformats.org/officeDocument/2006/customXml" ds:itemID="{B7D0D45D-054D-4D1B-B255-390AC2D3813F}">
+<ds:datastoreItem xmlns:ds="http://schemas.openxmlformats.org/officeDocument/2006/customXml" ds:itemID="{BFFEFB4A-65BD-4E51-BECF-6457A42D08F9}">
   <ds:schemaRefs>
     <ds:schemaRef ds:uri="http://schemas.openxmlformats.org/officeDocument/2006/bibliography"/>
   </ds:schemaRefs>
